--- a/Documents/OlsonPrimarySourceEssay.docx
+++ b/Documents/OlsonPrimarySourceEssay.docx
@@ -1,6 +1,6 @@
 
 <file path=word/document.xml><?xml version="1.0" encoding="utf-8"?>
-<w:document xmlns:wpc="http://schemas.microsoft.com/office/word/2010/wordprocessingCanvas" xmlns:cx="http://schemas.microsoft.com/office/drawing/2014/chartex" xmlns:cx1="http://schemas.microsoft.com/office/drawing/2015/9/8/chartex" xmlns:cx2="http://schemas.microsoft.com/office/drawing/2015/10/21/chartex" xmlns:cx3="http://schemas.microsoft.com/office/drawing/2016/5/9/chartex" xmlns:cx4="http://schemas.microsoft.com/office/drawing/2016/5/10/chartex" xmlns:cx5="http://schemas.microsoft.com/office/drawing/2016/5/11/chartex" xmlns:cx6="http://schemas.microsoft.com/office/drawing/2016/5/12/chartex" xmlns:cx7="http://schemas.microsoft.com/office/drawing/2016/5/13/chartex" xmlns:cx8="http://schemas.microsoft.com/office/drawing/2016/5/14/chartex" xmlns:mc="http://schemas.openxmlformats.org/markup-compatibility/2006" xmlns:aink="http://schemas.microsoft.com/office/drawing/2016/ink" xmlns:am3d="http://schemas.microsoft.com/office/drawing/2017/model3d" xmlns:o="urn:schemas-microsoft-com:office:office" xmlns:r="http://schemas.openxmlformats.org/officeDocument/2006/relationships" xmlns:m="http://schemas.openxmlformats.org/officeDocument/2006/math" xmlns:v="urn:schemas-microsoft-com:vml" xmlns:wp14="http://schemas.microsoft.com/office/word/2010/wordprocessingDrawing" xmlns:wp="http://schemas.openxmlformats.org/drawingml/2006/wordprocessingDrawing" xmlns:w10="urn:schemas-microsoft-com:office:word" xmlns:w="http://schemas.openxmlformats.org/wordprocessingml/2006/main" xmlns:w14="http://schemas.microsoft.com/office/word/2010/wordml" xmlns:w15="http://schemas.microsoft.com/office/word/2012/wordml" xmlns:w16cid="http://schemas.microsoft.com/office/word/2016/wordml/cid" xmlns:w16se="http://schemas.microsoft.com/office/word/2015/wordml/symex" xmlns:wpg="http://schemas.microsoft.com/office/word/2010/wordprocessingGroup" xmlns:wpi="http://schemas.microsoft.com/office/word/2010/wordprocessingInk" xmlns:wne="http://schemas.microsoft.com/office/word/2006/wordml" xmlns:wps="http://schemas.microsoft.com/office/word/2010/wordprocessingShape" mc:Ignorable="w14 w15 w16se w16cid wp14">
+<w:document xmlns:wpc="http://schemas.microsoft.com/office/word/2010/wordprocessingCanvas" xmlns:cx="http://schemas.microsoft.com/office/drawing/2014/chartex" xmlns:cx1="http://schemas.microsoft.com/office/drawing/2015/9/8/chartex" xmlns:cx2="http://schemas.microsoft.com/office/drawing/2015/10/21/chartex" xmlns:cx3="http://schemas.microsoft.com/office/drawing/2016/5/9/chartex" xmlns:cx4="http://schemas.microsoft.com/office/drawing/2016/5/10/chartex" xmlns:cx5="http://schemas.microsoft.com/office/drawing/2016/5/11/chartex" xmlns:cx6="http://schemas.microsoft.com/office/drawing/2016/5/12/chartex" xmlns:cx7="http://schemas.microsoft.com/office/drawing/2016/5/13/chartex" xmlns:cx8="http://schemas.microsoft.com/office/drawing/2016/5/14/chartex" xmlns:mc="http://schemas.openxmlformats.org/markup-compatibility/2006" xmlns:aink="http://schemas.microsoft.com/office/drawing/2016/ink" xmlns:am3d="http://schemas.microsoft.com/office/drawing/2017/model3d" xmlns:o="urn:schemas-microsoft-com:office:office" xmlns:r="http://schemas.openxmlformats.org/officeDocument/2006/relationships" xmlns:m="http://schemas.openxmlformats.org/officeDocument/2006/math" xmlns:v="urn:schemas-microsoft-com:vml" xmlns:wp14="http://schemas.microsoft.com/office/word/2010/wordprocessingDrawing" xmlns:wp="http://schemas.openxmlformats.org/drawingml/2006/wordprocessingDrawing" xmlns:w10="urn:schemas-microsoft-com:office:word" xmlns:w="http://schemas.openxmlformats.org/wordprocessingml/2006/main" xmlns:w14="http://schemas.microsoft.com/office/word/2010/wordml" xmlns:w15="http://schemas.microsoft.com/office/word/2012/wordml" xmlns:w16cex="http://schemas.microsoft.com/office/word/2018/wordml/cex" xmlns:w16cid="http://schemas.microsoft.com/office/word/2016/wordml/cid" xmlns:w16="http://schemas.microsoft.com/office/word/2018/wordml" xmlns:w16se="http://schemas.microsoft.com/office/word/2015/wordml/symex" xmlns:wpg="http://schemas.microsoft.com/office/word/2010/wordprocessingGroup" xmlns:wpi="http://schemas.microsoft.com/office/word/2010/wordprocessingInk" xmlns:wne="http://schemas.microsoft.com/office/word/2006/wordml" xmlns:wps="http://schemas.microsoft.com/office/word/2010/wordprocessingShape" mc:Ignorable="w14 w15 w16se w16cid w16 w16cex wp14">
   <w:body>
     <w:p>
       <w:pPr>
@@ -292,7 +292,6 @@
         <w:tab/>
         <w:t>That it was in the colonized nations best interests to increase the knowledge of the natives, and to secure their welfare is a different way to rationalize invasion (</w:t>
       </w:r>
-      <w:bookmarkStart w:id="0" w:name="_GoBack"/>
       <w:r>
         <w:rPr>
           <w:rFonts w:ascii="Times New Roman" w:hAnsi="Times New Roman" w:cs="Times New Roman"/>
@@ -303,7 +302,6 @@
         </w:rPr>
         <w:t>George Washington Williams’ Open Letter to King Leopold II, 1890</w:t>
       </w:r>
-      <w:bookmarkEnd w:id="0"/>
       <w:r>
         <w:rPr>
           <w:rFonts w:ascii="Times New Roman" w:hAnsi="Times New Roman" w:cs="Times New Roman"/>
@@ -607,6 +605,71 @@
           <w:szCs w:val="24"/>
         </w:rPr>
         <w:t>.</w:t>
+      </w:r>
+    </w:p>
+    <w:p>
+      <w:pPr>
+        <w:spacing w:after="0" w:line="240" w:lineRule="auto"/>
+        <w:rPr>
+          <w:rFonts w:ascii="Times New Roman" w:eastAsia="Times New Roman" w:hAnsi="Times New Roman" w:cs="Times New Roman"/>
+          <w:color w:val="222222"/>
+          <w:sz w:val="24"/>
+          <w:szCs w:val="24"/>
+        </w:rPr>
+      </w:pPr>
+    </w:p>
+    <w:p>
+      <w:pPr>
+        <w:pStyle w:val="ListParagraph"/>
+        <w:numPr>
+          <w:ilvl w:val="0"/>
+          <w:numId w:val="1"/>
+        </w:numPr>
+        <w:spacing w:after="0" w:line="240" w:lineRule="auto"/>
+        <w:rPr>
+          <w:rFonts w:ascii="Times New Roman" w:eastAsia="Times New Roman" w:hAnsi="Times New Roman" w:cs="Times New Roman"/>
+          <w:color w:val="222222"/>
+          <w:sz w:val="24"/>
+          <w:szCs w:val="24"/>
+        </w:rPr>
+      </w:pPr>
+      <w:proofErr w:type="gramStart"/>
+      <w:r>
+        <w:rPr>
+          <w:rFonts w:ascii="Times New Roman" w:eastAsia="Times New Roman" w:hAnsi="Times New Roman" w:cs="Times New Roman"/>
+          <w:color w:val="222222"/>
+          <w:sz w:val="24"/>
+          <w:szCs w:val="24"/>
+        </w:rPr>
+        <w:t>P.756 .</w:t>
+      </w:r>
+      <w:proofErr w:type="gramEnd"/>
+      <w:r>
+        <w:rPr>
+          <w:rFonts w:ascii="Times New Roman" w:eastAsia="Times New Roman" w:hAnsi="Times New Roman" w:cs="Times New Roman"/>
+          <w:color w:val="222222"/>
+          <w:sz w:val="24"/>
+          <w:szCs w:val="24"/>
+        </w:rPr>
+        <w:t xml:space="preserve"> “Germany wanted to show that they were equals of the British by </w:t>
+      </w:r>
+      <w:r>
+        <w:rPr>
+          <w:rFonts w:ascii="Times New Roman" w:eastAsia="Times New Roman" w:hAnsi="Times New Roman" w:cs="Times New Roman"/>
+          <w:color w:val="222222"/>
+          <w:sz w:val="24"/>
+          <w:szCs w:val="24"/>
+        </w:rPr>
+        <w:t>acquiring</w:t>
+      </w:r>
+      <w:r>
+        <w:rPr>
+          <w:rFonts w:ascii="Times New Roman" w:eastAsia="Times New Roman" w:hAnsi="Times New Roman" w:cs="Times New Roman"/>
+          <w:color w:val="222222"/>
+          <w:sz w:val="24"/>
+          <w:szCs w:val="24"/>
+        </w:rPr>
+        <w:t xml:space="preserve"> an empire of their own, and Africa was available.” </w:t>
       </w:r>
     </w:p>
     <w:p>
@@ -661,31 +724,7 @@
           <w:color w:val="333333"/>
           <w:shd w:val="clear" w:color="auto" w:fill="FFFFFF"/>
         </w:rPr>
-        <w:t xml:space="preserve"> “</w:t>
-      </w:r>
-      <w:r>
-        <w:rPr>
-          <w:rFonts w:ascii="Georgia" w:hAnsi="Georgia"/>
-          <w:color w:val="333333"/>
-          <w:shd w:val="clear" w:color="auto" w:fill="FFFFFF"/>
-        </w:rPr>
-        <w:t>Object of Plunder: The Congo through the Centuries</w:t>
-      </w:r>
-      <w:r>
-        <w:rPr>
-          <w:rFonts w:ascii="Georgia" w:hAnsi="Georgia"/>
-          <w:color w:val="333333"/>
-          <w:shd w:val="clear" w:color="auto" w:fill="FFFFFF"/>
-        </w:rPr>
-        <w:t xml:space="preserve">.” </w:t>
-      </w:r>
-      <w:r>
-        <w:rPr>
-          <w:rFonts w:ascii="Georgia" w:hAnsi="Georgia"/>
-          <w:color w:val="333333"/>
-          <w:shd w:val="clear" w:color="auto" w:fill="FFFFFF"/>
-        </w:rPr>
-        <w:t>April 15, 2014</w:t>
+        <w:t xml:space="preserve"> “Object of Plunder: The Congo through the Centuries.” April 15, 2014</w:t>
       </w:r>
     </w:p>
     <w:p>
@@ -698,6 +737,49 @@
           <w:szCs w:val="24"/>
         </w:rPr>
       </w:pPr>
+    </w:p>
+    <w:p>
+      <w:pPr>
+        <w:pStyle w:val="ListParagraph"/>
+        <w:numPr>
+          <w:ilvl w:val="0"/>
+          <w:numId w:val="1"/>
+        </w:numPr>
+        <w:spacing w:after="0" w:line="240" w:lineRule="auto"/>
+        <w:rPr>
+          <w:rFonts w:ascii="Times New Roman" w:eastAsia="Times New Roman" w:hAnsi="Times New Roman" w:cs="Times New Roman"/>
+          <w:color w:val="222222"/>
+          <w:sz w:val="24"/>
+          <w:szCs w:val="24"/>
+        </w:rPr>
+      </w:pPr>
+      <w:r>
+        <w:rPr>
+          <w:rFonts w:ascii="Times New Roman" w:eastAsia="Times New Roman" w:hAnsi="Times New Roman" w:cs="Times New Roman"/>
+          <w:color w:val="222222"/>
+          <w:sz w:val="24"/>
+          <w:szCs w:val="24"/>
+        </w:rPr>
+        <w:t>“</w:t>
+      </w:r>
+      <w:r>
+        <w:rPr>
+          <w:rFonts w:ascii="Times New Roman" w:eastAsia="Times New Roman" w:hAnsi="Times New Roman" w:cs="Times New Roman"/>
+          <w:color w:val="222222"/>
+          <w:sz w:val="24"/>
+          <w:szCs w:val="24"/>
+        </w:rPr>
+        <w:t>In 1890 suppliers of rubber became very rich, and the Congo was a great source of this</w:t>
+      </w:r>
+      <w:r>
+        <w:rPr>
+          <w:rFonts w:ascii="Times New Roman" w:eastAsia="Times New Roman" w:hAnsi="Times New Roman" w:cs="Times New Roman"/>
+          <w:color w:val="222222"/>
+          <w:sz w:val="24"/>
+          <w:szCs w:val="24"/>
+        </w:rPr>
+        <w:t>”.</w:t>
+      </w:r>
     </w:p>
     <w:p>
       <w:pPr>
@@ -894,8 +976,128 @@
 </w:document>
 </file>
 
+<file path=word/numbering.xml><?xml version="1.0" encoding="utf-8"?>
+<w:numbering xmlns:wpc="http://schemas.microsoft.com/office/word/2010/wordprocessingCanvas" xmlns:cx="http://schemas.microsoft.com/office/drawing/2014/chartex" xmlns:cx1="http://schemas.microsoft.com/office/drawing/2015/9/8/chartex" xmlns:cx2="http://schemas.microsoft.com/office/drawing/2015/10/21/chartex" xmlns:cx3="http://schemas.microsoft.com/office/drawing/2016/5/9/chartex" xmlns:cx4="http://schemas.microsoft.com/office/drawing/2016/5/10/chartex" xmlns:cx5="http://schemas.microsoft.com/office/drawing/2016/5/11/chartex" xmlns:cx6="http://schemas.microsoft.com/office/drawing/2016/5/12/chartex" xmlns:cx7="http://schemas.microsoft.com/office/drawing/2016/5/13/chartex" xmlns:cx8="http://schemas.microsoft.com/office/drawing/2016/5/14/chartex" xmlns:mc="http://schemas.openxmlformats.org/markup-compatibility/2006" xmlns:aink="http://schemas.microsoft.com/office/drawing/2016/ink" xmlns:am3d="http://schemas.microsoft.com/office/drawing/2017/model3d" xmlns:o="urn:schemas-microsoft-com:office:office" xmlns:r="http://schemas.openxmlformats.org/officeDocument/2006/relationships" xmlns:m="http://schemas.openxmlformats.org/officeDocument/2006/math" xmlns:v="urn:schemas-microsoft-com:vml" xmlns:wp14="http://schemas.microsoft.com/office/word/2010/wordprocessingDrawing" xmlns:wp="http://schemas.openxmlformats.org/drawingml/2006/wordprocessingDrawing" xmlns:w10="urn:schemas-microsoft-com:office:word" xmlns:w="http://schemas.openxmlformats.org/wordprocessingml/2006/main" xmlns:w14="http://schemas.microsoft.com/office/word/2010/wordml" xmlns:w15="http://schemas.microsoft.com/office/word/2012/wordml" xmlns:w16cex="http://schemas.microsoft.com/office/word/2018/wordml/cex" xmlns:w16cid="http://schemas.microsoft.com/office/word/2016/wordml/cid" xmlns:w16="http://schemas.microsoft.com/office/word/2018/wordml" xmlns:w16se="http://schemas.microsoft.com/office/word/2015/wordml/symex" xmlns:wpg="http://schemas.microsoft.com/office/word/2010/wordprocessingGroup" xmlns:wpi="http://schemas.microsoft.com/office/word/2010/wordprocessingInk" xmlns:wne="http://schemas.microsoft.com/office/word/2006/wordml" xmlns:wps="http://schemas.microsoft.com/office/word/2010/wordprocessingShape" mc:Ignorable="w14 w15 w16se w16cid w16 w16cex wp14">
+  <w:abstractNum w:abstractNumId="0" w15:restartNumberingAfterBreak="0">
+    <w:nsid w:val="4D3B249D"/>
+    <w:multiLevelType w:val="hybridMultilevel"/>
+    <w:tmpl w:val="8CAE8B30"/>
+    <w:lvl w:ilvl="0" w:tplc="C32C08A8">
+      <w:numFmt w:val="bullet"/>
+      <w:lvlText w:val="-"/>
+      <w:lvlJc w:val="left"/>
+      <w:pPr>
+        <w:ind w:left="540" w:hanging="360"/>
+      </w:pPr>
+      <w:rPr>
+        <w:rFonts w:ascii="Times New Roman" w:eastAsia="Times New Roman" w:hAnsi="Times New Roman" w:cs="Times New Roman" w:hint="default"/>
+      </w:rPr>
+    </w:lvl>
+    <w:lvl w:ilvl="1" w:tplc="04090003" w:tentative="1">
+      <w:start w:val="1"/>
+      <w:numFmt w:val="bullet"/>
+      <w:lvlText w:val="o"/>
+      <w:lvlJc w:val="left"/>
+      <w:pPr>
+        <w:ind w:left="1260" w:hanging="360"/>
+      </w:pPr>
+      <w:rPr>
+        <w:rFonts w:ascii="Courier New" w:hAnsi="Courier New" w:cs="Courier New" w:hint="default"/>
+      </w:rPr>
+    </w:lvl>
+    <w:lvl w:ilvl="2" w:tplc="04090005" w:tentative="1">
+      <w:start w:val="1"/>
+      <w:numFmt w:val="bullet"/>
+      <w:lvlText w:val=""/>
+      <w:lvlJc w:val="left"/>
+      <w:pPr>
+        <w:ind w:left="1980" w:hanging="360"/>
+      </w:pPr>
+      <w:rPr>
+        <w:rFonts w:ascii="Wingdings" w:hAnsi="Wingdings" w:hint="default"/>
+      </w:rPr>
+    </w:lvl>
+    <w:lvl w:ilvl="3" w:tplc="04090001" w:tentative="1">
+      <w:start w:val="1"/>
+      <w:numFmt w:val="bullet"/>
+      <w:lvlText w:val=""/>
+      <w:lvlJc w:val="left"/>
+      <w:pPr>
+        <w:ind w:left="2700" w:hanging="360"/>
+      </w:pPr>
+      <w:rPr>
+        <w:rFonts w:ascii="Symbol" w:hAnsi="Symbol" w:hint="default"/>
+      </w:rPr>
+    </w:lvl>
+    <w:lvl w:ilvl="4" w:tplc="04090003" w:tentative="1">
+      <w:start w:val="1"/>
+      <w:numFmt w:val="bullet"/>
+      <w:lvlText w:val="o"/>
+      <w:lvlJc w:val="left"/>
+      <w:pPr>
+        <w:ind w:left="3420" w:hanging="360"/>
+      </w:pPr>
+      <w:rPr>
+        <w:rFonts w:ascii="Courier New" w:hAnsi="Courier New" w:cs="Courier New" w:hint="default"/>
+      </w:rPr>
+    </w:lvl>
+    <w:lvl w:ilvl="5" w:tplc="04090005" w:tentative="1">
+      <w:start w:val="1"/>
+      <w:numFmt w:val="bullet"/>
+      <w:lvlText w:val=""/>
+      <w:lvlJc w:val="left"/>
+      <w:pPr>
+        <w:ind w:left="4140" w:hanging="360"/>
+      </w:pPr>
+      <w:rPr>
+        <w:rFonts w:ascii="Wingdings" w:hAnsi="Wingdings" w:hint="default"/>
+      </w:rPr>
+    </w:lvl>
+    <w:lvl w:ilvl="6" w:tplc="04090001" w:tentative="1">
+      <w:start w:val="1"/>
+      <w:numFmt w:val="bullet"/>
+      <w:lvlText w:val=""/>
+      <w:lvlJc w:val="left"/>
+      <w:pPr>
+        <w:ind w:left="4860" w:hanging="360"/>
+      </w:pPr>
+      <w:rPr>
+        <w:rFonts w:ascii="Symbol" w:hAnsi="Symbol" w:hint="default"/>
+      </w:rPr>
+    </w:lvl>
+    <w:lvl w:ilvl="7" w:tplc="04090003" w:tentative="1">
+      <w:start w:val="1"/>
+      <w:numFmt w:val="bullet"/>
+      <w:lvlText w:val="o"/>
+      <w:lvlJc w:val="left"/>
+      <w:pPr>
+        <w:ind w:left="5580" w:hanging="360"/>
+      </w:pPr>
+      <w:rPr>
+        <w:rFonts w:ascii="Courier New" w:hAnsi="Courier New" w:cs="Courier New" w:hint="default"/>
+      </w:rPr>
+    </w:lvl>
+    <w:lvl w:ilvl="8" w:tplc="04090005" w:tentative="1">
+      <w:start w:val="1"/>
+      <w:numFmt w:val="bullet"/>
+      <w:lvlText w:val=""/>
+      <w:lvlJc w:val="left"/>
+      <w:pPr>
+        <w:ind w:left="6300" w:hanging="360"/>
+      </w:pPr>
+      <w:rPr>
+        <w:rFonts w:ascii="Wingdings" w:hAnsi="Wingdings" w:hint="default"/>
+      </w:rPr>
+    </w:lvl>
+  </w:abstractNum>
+  <w:num w:numId="1">
+    <w:abstractNumId w:val="0"/>
+  </w:num>
+</w:numbering>
+</file>
+
 <file path=word/styles.xml><?xml version="1.0" encoding="utf-8"?>
-<w:styles xmlns:mc="http://schemas.openxmlformats.org/markup-compatibility/2006" xmlns:r="http://schemas.openxmlformats.org/officeDocument/2006/relationships" xmlns:w="http://schemas.openxmlformats.org/wordprocessingml/2006/main" xmlns:w14="http://schemas.microsoft.com/office/word/2010/wordml" xmlns:w15="http://schemas.microsoft.com/office/word/2012/wordml" xmlns:w16cid="http://schemas.microsoft.com/office/word/2016/wordml/cid" xmlns:w16se="http://schemas.microsoft.com/office/word/2015/wordml/symex" mc:Ignorable="w14 w15 w16se w16cid">
+<w:styles xmlns:mc="http://schemas.openxmlformats.org/markup-compatibility/2006" xmlns:r="http://schemas.openxmlformats.org/officeDocument/2006/relationships" xmlns:w="http://schemas.openxmlformats.org/wordprocessingml/2006/main" xmlns:w14="http://schemas.microsoft.com/office/word/2010/wordml" xmlns:w15="http://schemas.microsoft.com/office/word/2012/wordml" xmlns:w16cex="http://schemas.microsoft.com/office/word/2018/wordml/cex" xmlns:w16cid="http://schemas.microsoft.com/office/word/2016/wordml/cid" xmlns:w16="http://schemas.microsoft.com/office/word/2018/wordml" xmlns:w16se="http://schemas.microsoft.com/office/word/2015/wordml/symex" mc:Ignorable="w14 w15 w16se w16cid w16 w16cex">
   <w:docDefaults>
     <w:rPrDefault>
       <w:rPr>
@@ -911,7 +1113,7 @@
       </w:pPr>
     </w:pPrDefault>
   </w:docDefaults>
-  <w:latentStyles w:defLockedState="0" w:defUIPriority="99" w:defSemiHidden="0" w:defUnhideWhenUsed="0" w:defQFormat="0" w:count="377">
+  <w:latentStyles w:defLockedState="0" w:defUIPriority="99" w:defSemiHidden="0" w:defUnhideWhenUsed="0" w:defQFormat="0" w:count="376">
     <w:lsdException w:name="Normal" w:uiPriority="0" w:qFormat="1"/>
     <w:lsdException w:name="heading 1" w:uiPriority="9" w:qFormat="1"/>
     <w:lsdException w:name="heading 2" w:semiHidden="1" w:uiPriority="9" w:unhideWhenUsed="1" w:qFormat="1"/>
@@ -1288,7 +1490,6 @@
     <w:lsdException w:name="Hashtag" w:semiHidden="1" w:unhideWhenUsed="1"/>
     <w:lsdException w:name="Unresolved Mention" w:semiHidden="1" w:unhideWhenUsed="1"/>
     <w:lsdException w:name="Smart Link" w:semiHidden="1" w:unhideWhenUsed="1"/>
-    <w:lsdException w:name="Smart Link Error" w:semiHidden="1" w:unhideWhenUsed="1"/>
   </w:latentStyles>
   <w:style w:type="paragraph" w:default="1" w:styleId="Normal">
     <w:name w:val="Normal"/>
@@ -1331,6 +1532,17 @@
       <w:i/>
       <w:iCs/>
     </w:rPr>
+  </w:style>
+  <w:style w:type="paragraph" w:styleId="ListParagraph">
+    <w:name w:val="List Paragraph"/>
+    <w:basedOn w:val="Normal"/>
+    <w:uiPriority w:val="34"/>
+    <w:qFormat/>
+    <w:rsid w:val="00726DCA"/>
+    <w:pPr>
+      <w:ind w:left="720"/>
+      <w:contextualSpacing/>
+    </w:pPr>
   </w:style>
 </w:styles>
 </file>
